--- a/RECIBO.docx
+++ b/RECIBO.docx
@@ -173,7 +173,34 @@
           <w:sz w:val="24"/>
           <w:szCs w:val="24"/>
         </w:rPr>
-        <w:t>3.700,00</w:t>
+        <w:t>1</w:t>
+      </w:r>
+      <w:r>
+        <w:rPr>
+          <w:rFonts w:ascii="Arial" w:hAnsi="Arial" w:cs="Arial"/>
+          <w:color w:val="666666"/>
+          <w:sz w:val="24"/>
+          <w:szCs w:val="24"/>
+        </w:rPr>
+        <w:t>.</w:t>
+      </w:r>
+      <w:r>
+        <w:rPr>
+          <w:rFonts w:ascii="Arial" w:hAnsi="Arial" w:cs="Arial"/>
+          <w:color w:val="666666"/>
+          <w:sz w:val="24"/>
+          <w:szCs w:val="24"/>
+        </w:rPr>
+        <w:t>6</w:t>
+      </w:r>
+      <w:r>
+        <w:rPr>
+          <w:rFonts w:ascii="Arial" w:hAnsi="Arial" w:cs="Arial"/>
+          <w:color w:val="666666"/>
+          <w:sz w:val="24"/>
+          <w:szCs w:val="24"/>
+        </w:rPr>
+        <w:t>00,00</w:t>
       </w:r>
       <w:r>
         <w:rPr>
@@ -191,7 +218,34 @@
           <w:sz w:val="24"/>
           <w:szCs w:val="24"/>
         </w:rPr>
-        <w:t>Três mil e Setecentos</w:t>
+        <w:t xml:space="preserve">Hum </w:t>
+      </w:r>
+      <w:r>
+        <w:rPr>
+          <w:rFonts w:ascii="Arial" w:hAnsi="Arial" w:cs="Arial"/>
+          <w:color w:val="666666"/>
+          <w:sz w:val="24"/>
+          <w:szCs w:val="24"/>
+        </w:rPr>
+        <w:t xml:space="preserve"> mil e Se</w:t>
+      </w:r>
+      <w:r>
+        <w:rPr>
+          <w:rFonts w:ascii="Arial" w:hAnsi="Arial" w:cs="Arial"/>
+          <w:color w:val="666666"/>
+          <w:sz w:val="24"/>
+          <w:szCs w:val="24"/>
+        </w:rPr>
+        <w:t>isc</w:t>
+      </w:r>
+      <w:r>
+        <w:rPr>
+          <w:rFonts w:ascii="Arial" w:hAnsi="Arial" w:cs="Arial"/>
+          <w:color w:val="666666"/>
+          <w:sz w:val="24"/>
+          <w:szCs w:val="24"/>
+        </w:rPr>
+        <w:t>entos</w:t>
       </w:r>
       <w:r>
         <w:rPr>
@@ -245,34 +299,16 @@
           <w:sz w:val="24"/>
           <w:szCs w:val="24"/>
         </w:rPr>
-        <w:t xml:space="preserve"> e </w:t>
-      </w:r>
-      <w:r>
-        <w:rPr>
-          <w:rFonts w:ascii="Arial" w:hAnsi="Arial" w:cs="Arial"/>
-          <w:color w:val="666666"/>
-          <w:sz w:val="24"/>
-          <w:szCs w:val="24"/>
-        </w:rPr>
-        <w:t xml:space="preserve">fornecimento de </w:t>
-      </w:r>
-      <w:r>
-        <w:rPr>
-          <w:rFonts w:ascii="Arial" w:hAnsi="Arial" w:cs="Arial"/>
-          <w:color w:val="666666"/>
-          <w:sz w:val="24"/>
-          <w:szCs w:val="24"/>
-        </w:rPr>
-        <w:t xml:space="preserve">material de expediente no período de Janeiro a Setembro de </w:t>
-      </w:r>
-      <w:r>
-        <w:rPr>
-          <w:rFonts w:ascii="Arial" w:hAnsi="Arial" w:cs="Arial"/>
-          <w:color w:val="666666"/>
-          <w:sz w:val="24"/>
-          <w:szCs w:val="24"/>
-        </w:rPr>
-        <w:t>2017, na cidade de Ibitiara</w:t>
+        <w:t xml:space="preserve"> </w:t>
+      </w:r>
+      <w:r>
+        <w:rPr>
+          <w:rFonts w:ascii="Arial" w:hAnsi="Arial" w:cs="Arial"/>
+          <w:color w:val="666666"/>
+          <w:sz w:val="24"/>
+          <w:szCs w:val="24"/>
+        </w:rPr>
+        <w:t>no período de Outubro de 2017 até janeiro de 2018.</w:t>
       </w:r>
     </w:p>
     <w:p>
